--- a/Documents/需求工程/需求规格说明/曾虎双 UC13-14 UC16 UC18-19系统级需求.docx
+++ b/Documents/需求工程/需求规格说明/曾虎双 UC13-14 UC16 UC18-19系统级需求.docx
@@ -1670,7 +1670,7 @@
                 <w:szCs w:val="21"/>
                 <w:lang w:val="en-US" w:eastAsia="zh-CN"/>
               </w:rPr>
-              <w:t>系统更新入住信息列表，显示更新入住信息成功</w:t>
+              <w:t>系统更新入住信息列表</w:t>
             </w:r>
           </w:p>
         </w:tc>
@@ -1696,6 +1696,9 @@
         <w:tc>
           <w:tcPr>
             <w:tcW w:w="3490" w:type="dxa"/>
+            <w:tcBorders>
+              <w:bottom w:val="single" w:color="auto" w:sz="4" w:space="0"/>
+            </w:tcBorders>
           </w:tcPr>
           <w:p>
             <w:pPr>
@@ -1720,6 +1723,9 @@
         <w:tc>
           <w:tcPr>
             <w:tcW w:w="5753" w:type="dxa"/>
+            <w:tcBorders>
+              <w:bottom w:val="single" w:color="auto" w:sz="4" w:space="0"/>
+            </w:tcBorders>
           </w:tcPr>
           <w:p>
             <w:pPr>
@@ -1737,7 +1743,147 @@
                 <w:szCs w:val="21"/>
                 <w:lang w:val="en-US" w:eastAsia="zh-CN"/>
               </w:rPr>
-              <w:t>系统更新空房信息，显示更新空房信息成功，然后关闭更新任务</w:t>
+              <w:t>当酒店工作人员请求更新空房信息时，系统更新空房信息，并显示更新空房信息成功，更新后结束更新任务详见Close.Print</w:t>
+            </w:r>
+          </w:p>
+        </w:tc>
+      </w:tr>
+      <w:tr>
+        <w:tblPrEx>
+          <w:tblBorders>
+            <w:top w:val="single" w:color="auto" w:sz="4" w:space="0"/>
+            <w:left w:val="single" w:color="auto" w:sz="4" w:space="0"/>
+            <w:bottom w:val="single" w:color="auto" w:sz="4" w:space="0"/>
+            <w:right w:val="single" w:color="auto" w:sz="4" w:space="0"/>
+            <w:insideH w:val="none" w:color="auto" w:sz="0" w:space="0"/>
+            <w:insideV w:val="none" w:color="auto" w:sz="0" w:space="0"/>
+          </w:tblBorders>
+          <w:tblLayout w:type="fixed"/>
+          <w:tblCellMar>
+            <w:top w:w="0" w:type="dxa"/>
+            <w:left w:w="108" w:type="dxa"/>
+            <w:bottom w:w="0" w:type="dxa"/>
+            <w:right w:w="108" w:type="dxa"/>
+          </w:tblCellMar>
+        </w:tblPrEx>
+        <w:tc>
+          <w:tcPr>
+            <w:tcW w:w="3490" w:type="dxa"/>
+            <w:tcBorders>
+              <w:top w:val="single" w:color="auto" w:sz="4" w:space="0"/>
+            </w:tcBorders>
+          </w:tcPr>
+          <w:p>
+            <w:pPr>
+              <w:rPr>
+                <w:rFonts w:hint="eastAsia" w:ascii="Times-Roman+2" w:hAnsi="Times-Roman+2" w:cs="Times-Roman+2"/>
+                <w:kern w:val="0"/>
+                <w:szCs w:val="21"/>
+                <w:lang w:val="en-US" w:eastAsia="zh-CN"/>
+              </w:rPr>
+            </w:pPr>
+            <w:r>
+              <w:rPr>
+                <w:rFonts w:hint="eastAsia" w:ascii="Times-Roman+2" w:hAnsi="Times-Roman+2" w:cs="Times-Roman+2"/>
+                <w:kern w:val="0"/>
+                <w:szCs w:val="21"/>
+                <w:lang w:val="en-US" w:eastAsia="zh-CN"/>
+              </w:rPr>
+              <w:t>CheckIn.Close.Print</w:t>
+            </w:r>
+          </w:p>
+        </w:tc>
+        <w:tc>
+          <w:tcPr>
+            <w:tcW w:w="5753" w:type="dxa"/>
+            <w:tcBorders>
+              <w:top w:val="single" w:color="auto" w:sz="4" w:space="0"/>
+            </w:tcBorders>
+          </w:tcPr>
+          <w:p>
+            <w:pPr>
+              <w:rPr>
+                <w:rFonts w:hint="eastAsia" w:ascii="Times-Roman+2" w:hAnsi="Times-Roman+2" w:cs="Times-Roman+2"/>
+                <w:kern w:val="0"/>
+                <w:szCs w:val="21"/>
+                <w:lang w:val="en-US" w:eastAsia="zh-CN"/>
+              </w:rPr>
+            </w:pPr>
+            <w:r>
+              <w:rPr>
+                <w:rFonts w:hint="eastAsia" w:ascii="Times-Roman+2" w:hAnsi="Times-Roman+2" w:cs="Times-Roman+2"/>
+                <w:kern w:val="0"/>
+                <w:szCs w:val="21"/>
+                <w:lang w:val="en-US" w:eastAsia="zh-CN"/>
+              </w:rPr>
+              <w:t>系统显示更新入住信息任务成功,并关闭更新任务</w:t>
+            </w:r>
+          </w:p>
+        </w:tc>
+      </w:tr>
+      <w:tr>
+        <w:tblPrEx>
+          <w:tblBorders>
+            <w:top w:val="single" w:color="auto" w:sz="4" w:space="0"/>
+            <w:left w:val="single" w:color="auto" w:sz="4" w:space="0"/>
+            <w:bottom w:val="single" w:color="auto" w:sz="4" w:space="0"/>
+            <w:right w:val="single" w:color="auto" w:sz="4" w:space="0"/>
+            <w:insideH w:val="none" w:color="auto" w:sz="0" w:space="0"/>
+            <w:insideV w:val="none" w:color="auto" w:sz="0" w:space="0"/>
+          </w:tblBorders>
+          <w:tblLayout w:type="fixed"/>
+          <w:tblCellMar>
+            <w:top w:w="0" w:type="dxa"/>
+            <w:left w:w="108" w:type="dxa"/>
+            <w:bottom w:w="0" w:type="dxa"/>
+            <w:right w:w="108" w:type="dxa"/>
+          </w:tblCellMar>
+        </w:tblPrEx>
+        <w:tc>
+          <w:tcPr>
+            <w:tcW w:w="3490" w:type="dxa"/>
+          </w:tcPr>
+          <w:p>
+            <w:pPr>
+              <w:rPr>
+                <w:rFonts w:hint="eastAsia" w:ascii="Times-Roman+2" w:hAnsi="Times-Roman+2" w:cs="Times-Roman+2"/>
+                <w:kern w:val="0"/>
+                <w:szCs w:val="21"/>
+                <w:lang w:val="en-US" w:eastAsia="zh-CN"/>
+              </w:rPr>
+            </w:pPr>
+            <w:r>
+              <w:rPr>
+                <w:rFonts w:hint="eastAsia" w:ascii="Times-Roman+2" w:hAnsi="Times-Roman+2" w:cs="Times-Roman+2"/>
+                <w:kern w:val="0"/>
+                <w:szCs w:val="21"/>
+                <w:lang w:val="en-US" w:eastAsia="zh-CN"/>
+              </w:rPr>
+              <w:t>CheckIn.Close</w:t>
+            </w:r>
+          </w:p>
+        </w:tc>
+        <w:tc>
+          <w:tcPr>
+            <w:tcW w:w="5753" w:type="dxa"/>
+          </w:tcPr>
+          <w:p>
+            <w:pPr>
+              <w:rPr>
+                <w:rFonts w:hint="eastAsia" w:ascii="Times-Roman+2" w:hAnsi="Times-Roman+2" w:cs="Times-Roman+2"/>
+                <w:kern w:val="0"/>
+                <w:szCs w:val="21"/>
+                <w:lang w:val="en-US" w:eastAsia="zh-CN"/>
+              </w:rPr>
+            </w:pPr>
+            <w:r>
+              <w:rPr>
+                <w:rFonts w:hint="eastAsia" w:ascii="Times-Roman+2" w:hAnsi="Times-Roman+2" w:cs="Times-Roman+2"/>
+                <w:kern w:val="0"/>
+                <w:szCs w:val="21"/>
+                <w:lang w:val="en-US" w:eastAsia="zh-CN"/>
+              </w:rPr>
+              <w:t>系统关闭更新任务</w:t>
             </w:r>
           </w:p>
         </w:tc>
@@ -3365,6 +3511,9 @@
         <w:tc>
           <w:tcPr>
             <w:tcW w:w="3475" w:type="dxa"/>
+            <w:tcBorders>
+              <w:bottom w:val="single" w:color="auto" w:sz="4" w:space="0"/>
+            </w:tcBorders>
           </w:tcPr>
           <w:p>
             <w:pPr>
@@ -3389,6 +3538,9 @@
         <w:tc>
           <w:tcPr>
             <w:tcW w:w="5768" w:type="dxa"/>
+            <w:tcBorders>
+              <w:bottom w:val="single" w:color="auto" w:sz="4" w:space="0"/>
+            </w:tcBorders>
           </w:tcPr>
           <w:p>
             <w:pPr>
@@ -3405,7 +3557,157 @@
                 <w:szCs w:val="21"/>
                 <w:lang w:val="en-US" w:eastAsia="zh-CN"/>
               </w:rPr>
-              <w:t>系统更新空房信息，显示更新退房信息成功，然后关闭更新任务</w:t>
+              <w:t>系统更新空房信息，之后关闭更新任务，详见Close.Print</w:t>
+            </w:r>
+            <w:bookmarkStart w:id="0" w:name="_GoBack"/>
+            <w:bookmarkEnd w:id="0"/>
+          </w:p>
+        </w:tc>
+      </w:tr>
+      <w:tr>
+        <w:tblPrEx>
+          <w:tblBorders>
+            <w:top w:val="single" w:color="auto" w:sz="4" w:space="0"/>
+            <w:left w:val="single" w:color="auto" w:sz="4" w:space="0"/>
+            <w:bottom w:val="single" w:color="auto" w:sz="4" w:space="0"/>
+            <w:right w:val="single" w:color="auto" w:sz="4" w:space="0"/>
+            <w:insideH w:val="none" w:color="auto" w:sz="0" w:space="0"/>
+            <w:insideV w:val="none" w:color="auto" w:sz="0" w:space="0"/>
+          </w:tblBorders>
+          <w:tblLayout w:type="fixed"/>
+          <w:tblCellMar>
+            <w:top w:w="0" w:type="dxa"/>
+            <w:left w:w="108" w:type="dxa"/>
+            <w:bottom w:w="0" w:type="dxa"/>
+            <w:right w:w="108" w:type="dxa"/>
+          </w:tblCellMar>
+        </w:tblPrEx>
+        <w:tc>
+          <w:tcPr>
+            <w:tcW w:w="3475" w:type="dxa"/>
+            <w:tcBorders>
+              <w:top w:val="single" w:color="auto" w:sz="4" w:space="0"/>
+            </w:tcBorders>
+            <w:textDirection w:val="lrTb"/>
+            <w:vAlign w:val="top"/>
+          </w:tcPr>
+          <w:p>
+            <w:pPr>
+              <w:rPr>
+                <w:rFonts w:hint="eastAsia" w:ascii="Times-Roman+2" w:hAnsi="Times-Roman+2" w:cs="Times-Roman+2"/>
+                <w:kern w:val="0"/>
+                <w:szCs w:val="21"/>
+                <w:lang w:val="en-US" w:eastAsia="zh-CN"/>
+              </w:rPr>
+            </w:pPr>
+            <w:r>
+              <w:rPr>
+                <w:rFonts w:hint="eastAsia" w:ascii="Times-Roman+2" w:hAnsi="Times-Roman+2" w:cs="Times-Roman+2"/>
+                <w:kern w:val="0"/>
+                <w:szCs w:val="21"/>
+                <w:lang w:val="en-US" w:eastAsia="zh-CN"/>
+              </w:rPr>
+              <w:t>CheckIn.Close.Print</w:t>
+            </w:r>
+          </w:p>
+        </w:tc>
+        <w:tc>
+          <w:tcPr>
+            <w:tcW w:w="5768" w:type="dxa"/>
+            <w:tcBorders>
+              <w:top w:val="single" w:color="auto" w:sz="4" w:space="0"/>
+            </w:tcBorders>
+            <w:textDirection w:val="lrTb"/>
+            <w:vAlign w:val="top"/>
+          </w:tcPr>
+          <w:p>
+            <w:pPr>
+              <w:rPr>
+                <w:rFonts w:hint="eastAsia" w:ascii="Times-Roman+2" w:hAnsi="Times-Roman+2" w:cs="Times-Roman+2"/>
+                <w:kern w:val="0"/>
+                <w:szCs w:val="21"/>
+                <w:lang w:val="en-US" w:eastAsia="zh-CN"/>
+              </w:rPr>
+            </w:pPr>
+            <w:r>
+              <w:rPr>
+                <w:rFonts w:hint="eastAsia" w:ascii="Times-Roman+2" w:hAnsi="Times-Roman+2" w:cs="Times-Roman+2"/>
+                <w:kern w:val="0"/>
+                <w:szCs w:val="21"/>
+                <w:lang w:val="en-US" w:eastAsia="zh-CN"/>
+              </w:rPr>
+              <w:t>系统显示更新退房信息任务成功,并关闭更新任务</w:t>
+            </w:r>
+          </w:p>
+        </w:tc>
+      </w:tr>
+      <w:tr>
+        <w:tblPrEx>
+          <w:tblBorders>
+            <w:top w:val="single" w:color="auto" w:sz="4" w:space="0"/>
+            <w:left w:val="single" w:color="auto" w:sz="4" w:space="0"/>
+            <w:bottom w:val="single" w:color="auto" w:sz="4" w:space="0"/>
+            <w:right w:val="single" w:color="auto" w:sz="4" w:space="0"/>
+            <w:insideH w:val="none" w:color="auto" w:sz="0" w:space="0"/>
+            <w:insideV w:val="none" w:color="auto" w:sz="0" w:space="0"/>
+          </w:tblBorders>
+          <w:tblLayout w:type="fixed"/>
+          <w:tblCellMar>
+            <w:top w:w="0" w:type="dxa"/>
+            <w:left w:w="108" w:type="dxa"/>
+            <w:bottom w:w="0" w:type="dxa"/>
+            <w:right w:w="108" w:type="dxa"/>
+          </w:tblCellMar>
+        </w:tblPrEx>
+        <w:tc>
+          <w:tcPr>
+            <w:tcW w:w="3475" w:type="dxa"/>
+            <w:textDirection w:val="lrTb"/>
+            <w:vAlign w:val="top"/>
+          </w:tcPr>
+          <w:p>
+            <w:pPr>
+              <w:rPr>
+                <w:rFonts w:hint="eastAsia" w:ascii="Times-Roman+2" w:hAnsi="Times-Roman+2" w:cs="Times-Roman+2"/>
+                <w:kern w:val="0"/>
+                <w:szCs w:val="21"/>
+                <w:lang w:val="en-US" w:eastAsia="zh-CN"/>
+              </w:rPr>
+            </w:pPr>
+            <w:r>
+              <w:rPr>
+                <w:rFonts w:hint="eastAsia" w:ascii="Times-Roman+2" w:hAnsi="Times-Roman+2" w:cs="Times-Roman+2"/>
+                <w:kern w:val="0"/>
+                <w:szCs w:val="21"/>
+                <w:lang w:val="en-US" w:eastAsia="zh-CN"/>
+              </w:rPr>
+              <w:t>CheckIn.Close</w:t>
+            </w:r>
+          </w:p>
+        </w:tc>
+        <w:tc>
+          <w:tcPr>
+            <w:tcW w:w="5768" w:type="dxa"/>
+            <w:textDirection w:val="lrTb"/>
+            <w:vAlign w:val="top"/>
+          </w:tcPr>
+          <w:p>
+            <w:pPr>
+              <w:rPr>
+                <w:rFonts w:hint="eastAsia" w:ascii="Times-Roman+2" w:hAnsi="Times-Roman+2" w:cs="Times-Roman+2"/>
+                <w:kern w:val="0"/>
+                <w:szCs w:val="21"/>
+                <w:lang w:val="en-US" w:eastAsia="zh-CN"/>
+              </w:rPr>
+            </w:pPr>
+            <w:r>
+              <w:rPr>
+                <w:rFonts w:hint="eastAsia" w:ascii="Times-Roman+2" w:hAnsi="Times-Roman+2" w:cs="Times-Roman+2"/>
+                <w:kern w:val="0"/>
+                <w:szCs w:val="21"/>
+                <w:lang w:val="en-US" w:eastAsia="zh-CN"/>
+              </w:rPr>
+              <w:t>系统关闭更新任务</w:t>
             </w:r>
           </w:p>
         </w:tc>
@@ -9972,12 +10274,6 @@
             <w:insideV w:val="none" w:color="auto" w:sz="0" w:space="0"/>
           </w:tblBorders>
           <w:tblLayout w:type="fixed"/>
-          <w:tblCellMar>
-            <w:top w:w="0" w:type="dxa"/>
-            <w:left w:w="108" w:type="dxa"/>
-            <w:bottom w:w="0" w:type="dxa"/>
-            <w:right w:w="108" w:type="dxa"/>
-          </w:tblCellMar>
         </w:tblPrEx>
         <w:tc>
           <w:tcPr>
@@ -11959,7 +12255,6 @@
                 <w:lang w:val="en-US" w:eastAsia="zh-CN"/>
               </w:rPr>
             </w:pPr>
-            <w:bookmarkStart w:id="0" w:name="_GoBack"/>
             <w:r>
               <w:rPr>
                 <w:rFonts w:hint="eastAsia" w:ascii="Times-Roman+2" w:hAnsi="Times-Roman+2" w:cs="Times-Roman+2"/>
@@ -11999,7 +12294,6 @@
           </w:p>
         </w:tc>
       </w:tr>
-      <w:bookmarkEnd w:id="0"/>
       <w:tr>
         <w:tblPrEx>
           <w:tblBorders>

--- a/Documents/需求工程/需求规格说明/曾虎双 UC13-14 UC16 UC18-19系统级需求.docx
+++ b/Documents/需求工程/需求规格说明/曾虎双 UC13-14 UC16 UC18-19系统级需求.docx
@@ -1083,7 +1083,7 @@
                 <w:szCs w:val="21"/>
                 <w:lang w:val="en-US" w:eastAsia="zh-CN"/>
               </w:rPr>
-              <w:t>当入住信息列表中所有为“New”状态的入住信息都通过检查时，系统更新入住信息和空房信息，显示操作成功并关闭任务</w:t>
+              <w:t>当入住信息列表中所有为“New”状态的入住信息都通过检查时，系统更新入住信息和空房信息，显示操作成功并关闭任务，参见Update和Close.Print</w:t>
             </w:r>
           </w:p>
         </w:tc>
@@ -2977,7 +2977,18 @@
                 <w:szCs w:val="21"/>
                 <w:lang w:val="en-US" w:eastAsia="zh-CN"/>
               </w:rPr>
-              <w:t>当退房信息列表中所有为“New”状态的退房信息都通过检查时，系统更新退房信息和空房信息，显示操作成功并关闭任务</w:t>
+              <w:t>当退房信息列表中所有为“New”状态的退房信息都通过检查时，系统更新退房信息和空房信息，显示操作成功并关闭任务，</w:t>
+            </w:r>
+            <w:bookmarkStart w:id="0" w:name="_GoBack"/>
+            <w:bookmarkEnd w:id="0"/>
+            <w:r>
+              <w:rPr>
+                <w:rFonts w:hint="eastAsia" w:ascii="Times-Roman+2" w:hAnsi="Times-Roman+2" w:cs="Times-Roman+2"/>
+                <w:kern w:val="0"/>
+                <w:szCs w:val="21"/>
+                <w:lang w:val="en-US" w:eastAsia="zh-CN"/>
+              </w:rPr>
+              <w:t>参见Update和Close.Print</w:t>
             </w:r>
           </w:p>
         </w:tc>
@@ -3559,8 +3570,6 @@
               </w:rPr>
               <w:t>系统更新空房信息，之后关闭更新任务，详见Close.Print</w:t>
             </w:r>
-            <w:bookmarkStart w:id="0" w:name="_GoBack"/>
-            <w:bookmarkEnd w:id="0"/>
           </w:p>
         </w:tc>
       </w:tr>
@@ -10274,6 +10283,12 @@
             <w:insideV w:val="none" w:color="auto" w:sz="0" w:space="0"/>
           </w:tblBorders>
           <w:tblLayout w:type="fixed"/>
+          <w:tblCellMar>
+            <w:top w:w="0" w:type="dxa"/>
+            <w:left w:w="108" w:type="dxa"/>
+            <w:bottom w:w="0" w:type="dxa"/>
+            <w:right w:w="108" w:type="dxa"/>
+          </w:tblCellMar>
         </w:tblPrEx>
         <w:tc>
           <w:tcPr>

--- a/Documents/需求工程/需求规格说明/曾虎双 UC13-14 UC16 UC18-19系统级需求.docx
+++ b/Documents/需求工程/需求规格说明/曾虎双 UC13-14 UC16 UC18-19系统级需求.docx
@@ -1560,6 +1560,166 @@
           <w:tcPr>
             <w:tcW w:w="3490" w:type="dxa"/>
             <w:tcBorders>
+              <w:bottom w:val="nil"/>
+            </w:tcBorders>
+            <w:textDirection w:val="lrTb"/>
+            <w:vAlign w:val="top"/>
+          </w:tcPr>
+          <w:p>
+            <w:pPr>
+              <w:rPr>
+                <w:rFonts w:hint="eastAsia" w:ascii="Times-Roman+2" w:hAnsi="Times-Roman+2" w:cs="Times-Roman+2"/>
+                <w:kern w:val="0"/>
+                <w:szCs w:val="21"/>
+                <w:lang w:val="en-US" w:eastAsia="zh-CN"/>
+              </w:rPr>
+            </w:pPr>
+            <w:r>
+              <w:rPr>
+                <w:rFonts w:hint="eastAsia" w:ascii="Times-Roman+2" w:hAnsi="Times-Roman+2" w:cs="Times-Roman+2"/>
+                <w:kern w:val="0"/>
+                <w:szCs w:val="21"/>
+                <w:lang w:val="en-US" w:eastAsia="zh-CN"/>
+              </w:rPr>
+              <w:t>CheckIn.Select.UpdateSpareRoom.Valid</w:t>
+            </w:r>
+          </w:p>
+        </w:tc>
+        <w:tc>
+          <w:tcPr>
+            <w:tcW w:w="5753" w:type="dxa"/>
+            <w:tcBorders>
+              <w:bottom w:val="nil"/>
+            </w:tcBorders>
+            <w:textDirection w:val="lrTb"/>
+            <w:vAlign w:val="top"/>
+          </w:tcPr>
+          <w:p>
+            <w:pPr>
+              <w:rPr>
+                <w:rFonts w:hint="eastAsia" w:ascii="Times-Roman+2" w:hAnsi="Times-Roman+2" w:cs="Times-Roman+2"/>
+                <w:kern w:val="0"/>
+                <w:sz w:val="21"/>
+                <w:szCs w:val="21"/>
+                <w:lang w:val="en-US" w:eastAsia="zh-CN"/>
+              </w:rPr>
+            </w:pPr>
+            <w:r>
+              <w:rPr>
+                <w:rFonts w:hint="eastAsia" w:ascii="Times-Roman+2" w:hAnsi="Times-Roman+2" w:cs="Times-Roman+2"/>
+                <w:kern w:val="0"/>
+                <w:sz w:val="21"/>
+                <w:szCs w:val="21"/>
+                <w:lang w:val="en-US" w:eastAsia="zh-CN"/>
+              </w:rPr>
+              <w:t>当酒店工作人员选择更新空房信息时，系统更新空房信息，参见Update.SpareRoom</w:t>
+            </w:r>
+          </w:p>
+        </w:tc>
+      </w:tr>
+      <w:tr>
+        <w:tblPrEx>
+          <w:tblBorders>
+            <w:top w:val="single" w:color="auto" w:sz="4" w:space="0"/>
+            <w:left w:val="single" w:color="auto" w:sz="4" w:space="0"/>
+            <w:bottom w:val="single" w:color="auto" w:sz="4" w:space="0"/>
+            <w:right w:val="single" w:color="auto" w:sz="4" w:space="0"/>
+            <w:insideH w:val="none" w:color="auto" w:sz="0" w:space="0"/>
+            <w:insideV w:val="none" w:color="auto" w:sz="0" w:space="0"/>
+          </w:tblBorders>
+          <w:tblLayout w:type="fixed"/>
+          <w:tblCellMar>
+            <w:top w:w="0" w:type="dxa"/>
+            <w:left w:w="108" w:type="dxa"/>
+            <w:bottom w:w="0" w:type="dxa"/>
+            <w:right w:w="108" w:type="dxa"/>
+          </w:tblCellMar>
+        </w:tblPrEx>
+        <w:tc>
+          <w:tcPr>
+            <w:tcW w:w="3490" w:type="dxa"/>
+            <w:tcBorders>
+              <w:top w:val="nil"/>
+              <w:bottom w:val="single" w:color="000000" w:sz="4" w:space="0"/>
+            </w:tcBorders>
+            <w:textDirection w:val="lrTb"/>
+            <w:vAlign w:val="top"/>
+          </w:tcPr>
+          <w:p>
+            <w:pPr>
+              <w:rPr>
+                <w:rFonts w:hint="eastAsia" w:ascii="Times-Roman+2" w:hAnsi="Times-Roman+2" w:cs="Times-Roman+2"/>
+                <w:kern w:val="0"/>
+                <w:szCs w:val="21"/>
+                <w:lang w:val="en-US" w:eastAsia="zh-CN"/>
+              </w:rPr>
+            </w:pPr>
+            <w:r>
+              <w:rPr>
+                <w:rFonts w:hint="eastAsia" w:ascii="Times-Roman+2" w:hAnsi="Times-Roman+2" w:cs="Times-Roman+2"/>
+                <w:kern w:val="0"/>
+                <w:szCs w:val="21"/>
+                <w:lang w:val="en-US" w:eastAsia="zh-CN"/>
+              </w:rPr>
+              <w:t>CheckIn.Select.UpdateSpareRoom.InValid</w:t>
+            </w:r>
+          </w:p>
+        </w:tc>
+        <w:tc>
+          <w:tcPr>
+            <w:tcW w:w="5753" w:type="dxa"/>
+            <w:tcBorders>
+              <w:top w:val="nil"/>
+              <w:bottom w:val="single" w:color="000000" w:sz="4" w:space="0"/>
+            </w:tcBorders>
+            <w:textDirection w:val="lrTb"/>
+            <w:vAlign w:val="top"/>
+          </w:tcPr>
+          <w:p>
+            <w:pPr>
+              <w:rPr>
+                <w:rFonts w:hint="eastAsia" w:ascii="Times-Roman+2" w:hAnsi="Times-Roman+2" w:cs="Times-Roman+2"/>
+                <w:kern w:val="0"/>
+                <w:sz w:val="21"/>
+                <w:szCs w:val="21"/>
+                <w:lang w:val="en-US" w:eastAsia="zh-CN"/>
+              </w:rPr>
+            </w:pPr>
+            <w:r>
+              <w:rPr>
+                <w:rFonts w:hint="eastAsia" w:ascii="Times-Roman+2" w:hAnsi="Times-Roman+2" w:cs="Times-Roman+2"/>
+                <w:kern w:val="0"/>
+                <w:sz w:val="21"/>
+                <w:szCs w:val="21"/>
+                <w:lang w:val="en-US" w:eastAsia="zh-CN"/>
+              </w:rPr>
+              <w:t>当酒店工作人员选择不更新空方信息时，系统直接关闭更新任务，参见Close</w:t>
+            </w:r>
+          </w:p>
+        </w:tc>
+      </w:tr>
+      <w:tr>
+        <w:tblPrEx>
+          <w:tblBorders>
+            <w:top w:val="single" w:color="auto" w:sz="4" w:space="0"/>
+            <w:left w:val="single" w:color="auto" w:sz="4" w:space="0"/>
+            <w:bottom w:val="single" w:color="auto" w:sz="4" w:space="0"/>
+            <w:right w:val="single" w:color="auto" w:sz="4" w:space="0"/>
+            <w:insideH w:val="none" w:color="auto" w:sz="0" w:space="0"/>
+            <w:insideV w:val="none" w:color="auto" w:sz="0" w:space="0"/>
+          </w:tblBorders>
+          <w:tblLayout w:type="fixed"/>
+          <w:tblCellMar>
+            <w:top w:w="0" w:type="dxa"/>
+            <w:left w:w="108" w:type="dxa"/>
+            <w:bottom w:w="0" w:type="dxa"/>
+            <w:right w:w="108" w:type="dxa"/>
+          </w:tblCellMar>
+        </w:tblPrEx>
+        <w:tc>
+          <w:tcPr>
+            <w:tcW w:w="3490" w:type="dxa"/>
+            <w:tcBorders>
               <w:top w:val="single" w:color="000000" w:sz="4" w:space="0"/>
             </w:tcBorders>
           </w:tcPr>
@@ -2977,18 +3137,7 @@
                 <w:szCs w:val="21"/>
                 <w:lang w:val="en-US" w:eastAsia="zh-CN"/>
               </w:rPr>
-              <w:t>当退房信息列表中所有为“New”状态的退房信息都通过检查时，系统更新退房信息和空房信息，显示操作成功并关闭任务，</w:t>
-            </w:r>
-            <w:bookmarkStart w:id="0" w:name="_GoBack"/>
-            <w:bookmarkEnd w:id="0"/>
-            <w:r>
-              <w:rPr>
-                <w:rFonts w:hint="eastAsia" w:ascii="Times-Roman+2" w:hAnsi="Times-Roman+2" w:cs="Times-Roman+2"/>
-                <w:kern w:val="0"/>
-                <w:szCs w:val="21"/>
-                <w:lang w:val="en-US" w:eastAsia="zh-CN"/>
-              </w:rPr>
-              <w:t>参见Update和Close.Print</w:t>
+              <w:t>当退房信息列表中所有为“New”状态的退房信息都通过检查时，系统更新退房信息和空房信息，显示操作成功并关闭任务，参见Update和Close.Print</w:t>
             </w:r>
           </w:p>
         </w:tc>
@@ -5454,7 +5603,7 @@
                 <w:szCs w:val="21"/>
                 <w:lang w:val="en-US" w:eastAsia="zh-CN"/>
               </w:rPr>
-              <w:t>ExecuteOrder.Search.OrderNum.Valid</w:t>
+              <w:t>ExecuteOrder.Search.OrderNum.InValid</w:t>
             </w:r>
           </w:p>
         </w:tc>
@@ -8180,7 +8329,26 @@
                 <w:kern w:val="0"/>
                 <w:szCs w:val="21"/>
               </w:rPr>
-              <w:t>，关闭促销策略制定任务</w:t>
+              <w:t>，</w:t>
+            </w:r>
+            <w:r>
+              <w:rPr>
+                <w:rFonts w:hint="eastAsia" w:ascii="Times-Roman+2" w:hAnsi="Times-Roman+2" w:cs="Times-Roman+2"/>
+                <w:kern w:val="0"/>
+                <w:szCs w:val="21"/>
+                <w:lang w:val="en-US" w:eastAsia="zh-CN"/>
+              </w:rPr>
+              <w:t>显示制定成功，</w:t>
+            </w:r>
+            <w:bookmarkStart w:id="0" w:name="_GoBack"/>
+            <w:bookmarkEnd w:id="0"/>
+            <w:r>
+              <w:rPr>
+                <w:rFonts w:hint="eastAsia" w:ascii="Times-Roman+2" w:hAnsi="Times-Roman+2" w:cs="Times-Roman+2"/>
+                <w:kern w:val="0"/>
+                <w:szCs w:val="21"/>
+              </w:rPr>
+              <w:t>关闭促销策略制定任务</w:t>
             </w:r>
             <w:r>
               <w:rPr>
@@ -12563,7 +12731,7 @@
     <w:lsdException w:qFormat="1" w:unhideWhenUsed="0" w:uiPriority="0" w:semiHidden="0" w:name="Title"/>
     <w:lsdException w:unhideWhenUsed="0" w:uiPriority="0" w:semiHidden="0" w:name="Closing"/>
     <w:lsdException w:unhideWhenUsed="0" w:uiPriority="0" w:semiHidden="0" w:name="Signature"/>
-    <w:lsdException w:unhideWhenUsed="0" w:uiPriority="0" w:name="Default Paragraph Font"/>
+    <w:lsdException w:qFormat="1" w:unhideWhenUsed="0" w:uiPriority="0" w:name="Default Paragraph Font"/>
     <w:lsdException w:unhideWhenUsed="0" w:uiPriority="0" w:semiHidden="0" w:name="Body Text"/>
     <w:lsdException w:unhideWhenUsed="0" w:uiPriority="0" w:semiHidden="0" w:name="Body Text Indent"/>
     <w:lsdException w:unhideWhenUsed="0" w:uiPriority="0" w:semiHidden="0" w:name="List Continue"/>
@@ -12766,6 +12934,7 @@
   <w:style w:type="character" w:default="1" w:styleId="2">
     <w:name w:val="Default Paragraph Font"/>
     <w:semiHidden/>
+    <w:qFormat/>
     <w:uiPriority w:val="0"/>
   </w:style>
   <w:style w:type="table" w:default="1" w:styleId="3">
